--- a/17FebHack-CYB490A.docx
+++ b/17FebHack-CYB490A.docx
@@ -25,6 +25,7 @@
     <w:p>
       <w:pPr>
         <w:rPr>
+          <w:ins w:id="0" w:author="Gonzales, Jennifer" w:date="2023-02-24T16:06:00Z"/>
           <w:rFonts w:ascii="Times New Roman" w:hAnsi="Times New Roman" w:cs="Times New Roman"/>
         </w:rPr>
       </w:pPr>
@@ -41,43 +42,83 @@
           <w:rFonts w:ascii="Times New Roman" w:hAnsi="Times New Roman" w:cs="Times New Roman"/>
         </w:rPr>
       </w:pPr>
-      <w:r>
-        <w:rPr>
-          <w:rFonts w:ascii="Times New Roman" w:hAnsi="Times New Roman" w:cs="Times New Roman"/>
-        </w:rPr>
-        <w:t>First alert was for port scanning</w:t>
-      </w:r>
-    </w:p>
-    <w:p>
-      <w:pPr>
-        <w:rPr>
-          <w:rFonts w:ascii="Times New Roman" w:hAnsi="Times New Roman" w:cs="Times New Roman"/>
-        </w:rPr>
-      </w:pPr>
-      <w:r>
-        <w:rPr>
-          <w:rFonts w:ascii="Times New Roman" w:hAnsi="Times New Roman" w:cs="Times New Roman"/>
-        </w:rPr>
-        <w:t>Then</w:t>
-      </w:r>
-      <w:r>
-        <w:rPr>
-          <w:rFonts w:ascii="Times New Roman" w:hAnsi="Times New Roman" w:cs="Times New Roman"/>
-        </w:rPr>
-        <w:t xml:space="preserve">, </w:t>
-      </w:r>
+      <w:ins w:id="1" w:author="Gonzales, Jennifer" w:date="2023-02-24T16:06:00Z">
+        <w:r>
+          <w:rPr>
+            <w:rFonts w:ascii="Times New Roman" w:hAnsi="Times New Roman" w:cs="Times New Roman"/>
+          </w:rPr>
+          <w:t xml:space="preserve">First alert was for port </w:t>
+        </w:r>
+        <w:proofErr w:type="gramStart"/>
+        <w:r>
+          <w:rPr>
+            <w:rFonts w:ascii="Times New Roman" w:hAnsi="Times New Roman" w:cs="Times New Roman"/>
+          </w:rPr>
+          <w:t>scanning</w:t>
+        </w:r>
+      </w:ins>
+      <w:proofErr w:type="gramEnd"/>
+    </w:p>
+    <w:p>
+      <w:pPr>
+        <w:rPr>
+          <w:rFonts w:ascii="Times New Roman" w:hAnsi="Times New Roman" w:cs="Times New Roman"/>
+        </w:rPr>
+      </w:pPr>
+      <w:ins w:id="2" w:author="Gonzales, Jennifer" w:date="2023-02-24T16:06:00Z">
+        <w:r>
+          <w:rPr>
+            <w:rFonts w:ascii="Times New Roman" w:hAnsi="Times New Roman" w:cs="Times New Roman"/>
+          </w:rPr>
+          <w:t>Then</w:t>
+        </w:r>
+      </w:ins>
+      <w:ins w:id="3" w:author="Morton, Alan" w:date="2023-02-24T15:19:00Z">
+        <w:r>
+          <w:rPr>
+            <w:rFonts w:ascii="Times New Roman" w:hAnsi="Times New Roman" w:cs="Times New Roman"/>
+          </w:rPr>
+          <w:t xml:space="preserve">, </w:t>
+        </w:r>
+      </w:ins>
+      <w:del w:id="4" w:author="Gonzales, Jennifer" w:date="2023-02-24T16:06:00Z">
+        <w:r>
+          <w:rPr>
+            <w:rFonts w:ascii="Times New Roman" w:hAnsi="Times New Roman" w:cs="Times New Roman"/>
+          </w:rPr>
+          <w:delText xml:space="preserve">A </w:delText>
+        </w:r>
+      </w:del>
+      <w:del w:id="5" w:author="Gonzales, Jennifer" w:date="2023-02-24T16:01:00Z">
+        <w:r>
+          <w:rPr>
+            <w:rFonts w:ascii="Times New Roman" w:hAnsi="Times New Roman" w:cs="Times New Roman"/>
+          </w:rPr>
+          <w:delText xml:space="preserve">several </w:delText>
+        </w:r>
+      </w:del>
       <w:r>
         <w:rPr>
           <w:rFonts w:ascii="Times New Roman" w:hAnsi="Times New Roman" w:cs="Times New Roman"/>
         </w:rPr>
         <w:t>Brute Force failed log-in events was noticed</w:t>
       </w:r>
-      <w:r>
-        <w:rPr>
-          <w:rFonts w:ascii="Times New Roman" w:hAnsi="Times New Roman" w:cs="Times New Roman"/>
-        </w:rPr>
-        <w:t xml:space="preserve"> in Qradar</w:t>
-      </w:r>
+      <w:ins w:id="6" w:author="Gonzales, Jennifer" w:date="2023-02-24T16:01:00Z">
+        <w:r>
+          <w:rPr>
+            <w:rFonts w:ascii="Times New Roman" w:hAnsi="Times New Roman" w:cs="Times New Roman"/>
+          </w:rPr>
+          <w:t xml:space="preserve"> in </w:t>
+        </w:r>
+        <w:proofErr w:type="spellStart"/>
+        <w:r>
+          <w:rPr>
+            <w:rFonts w:ascii="Times New Roman" w:hAnsi="Times New Roman" w:cs="Times New Roman"/>
+          </w:rPr>
+          <w:t>Qradar</w:t>
+        </w:r>
+      </w:ins>
+      <w:proofErr w:type="spellEnd"/>
       <w:r>
         <w:rPr>
           <w:rFonts w:ascii="Times New Roman" w:hAnsi="Times New Roman" w:cs="Times New Roman"/>
@@ -114,91 +155,179 @@
     <w:p>
       <w:pPr>
         <w:rPr>
-          <w:rFonts w:ascii="Times New Roman" w:hAnsi="Times New Roman" w:cs="Times New Roman"/>
-        </w:rPr>
-      </w:pPr>
-      <w:r>
-        <w:rPr>
-          <w:rFonts w:ascii="Times New Roman" w:hAnsi="Times New Roman" w:cs="Times New Roman"/>
-        </w:rPr>
-        <w:t xml:space="preserve">The first alert came in at </w:t>
-      </w:r>
-      <w:r>
-        <w:rPr>
-          <w:rFonts w:ascii="Times New Roman" w:hAnsi="Times New Roman" w:cs="Times New Roman"/>
-        </w:rPr>
-        <w:t>00</w:t>
-      </w:r>
-      <w:r>
-        <w:rPr>
-          <w:rFonts w:ascii="Times New Roman" w:hAnsi="Times New Roman" w:cs="Times New Roman"/>
-        </w:rPr>
-        <w:t>33</w:t>
-      </w:r>
-    </w:p>
-    <w:p>
-      <w:pPr>
-        <w:rPr>
-          <w:rFonts w:ascii="Times New Roman" w:hAnsi="Times New Roman" w:cs="Times New Roman"/>
-        </w:rPr>
-      </w:pPr>
-      <w:r>
-        <w:rPr>
-          <w:rFonts w:ascii="Times New Roman" w:hAnsi="Times New Roman" w:cs="Times New Roman"/>
-        </w:rPr>
-        <w:t>00</w:t>
-      </w:r>
-      <w:r>
-        <w:rPr>
-          <w:rFonts w:ascii="Times New Roman" w:hAnsi="Times New Roman" w:cs="Times New Roman"/>
-        </w:rPr>
-        <w:t>39 Admin log in Failure</w:t>
-      </w:r>
-    </w:p>
-    <w:p>
-      <w:pPr>
-        <w:rPr>
-          <w:rFonts w:ascii="Times New Roman" w:hAnsi="Times New Roman" w:cs="Times New Roman"/>
-        </w:rPr>
-      </w:pPr>
-      <w:r>
-        <w:rPr>
-          <w:rFonts w:ascii="Times New Roman" w:hAnsi="Times New Roman" w:cs="Times New Roman"/>
-        </w:rPr>
-        <w:t>00</w:t>
-      </w:r>
-      <w:r>
-        <w:rPr>
-          <w:rFonts w:ascii="Times New Roman" w:hAnsi="Times New Roman" w:cs="Times New Roman"/>
-        </w:rPr>
-        <w:t>44 successful login</w:t>
-      </w:r>
-    </w:p>
-    <w:p>
-      <w:pPr>
-        <w:rPr>
-          <w:rFonts w:ascii="Times New Roman" w:hAnsi="Times New Roman" w:cs="Times New Roman"/>
-        </w:rPr>
-      </w:pPr>
-    </w:p>
-    <w:p>
-      <w:pPr>
-        <w:rPr>
-          <w:rFonts w:ascii="Times New Roman" w:hAnsi="Times New Roman" w:cs="Times New Roman"/>
-        </w:rPr>
-      </w:pPr>
+          <w:ins w:id="7" w:author="Gonzales, Jennifer" w:date="2023-02-24T16:05:00Z"/>
+          <w:rFonts w:ascii="Times New Roman" w:hAnsi="Times New Roman" w:cs="Times New Roman"/>
+        </w:rPr>
+      </w:pPr>
+      <w:ins w:id="8" w:author="Gonzales, Jennifer" w:date="2023-02-24T16:04:00Z">
+        <w:r>
+          <w:rPr>
+            <w:rFonts w:ascii="Times New Roman" w:hAnsi="Times New Roman" w:cs="Times New Roman"/>
+          </w:rPr>
+          <w:t xml:space="preserve">The first alert came in at </w:t>
+        </w:r>
+      </w:ins>
+      <w:ins w:id="9" w:author="Morton, Alan" w:date="2023-02-24T14:57:00Z">
+        <w:r>
+          <w:rPr>
+            <w:rFonts w:ascii="Times New Roman" w:hAnsi="Times New Roman" w:cs="Times New Roman"/>
+          </w:rPr>
+          <w:t>00</w:t>
+        </w:r>
+      </w:ins>
+      <w:ins w:id="10" w:author="Gonzales, Jennifer" w:date="2023-02-24T16:05:00Z">
+        <w:del w:id="11" w:author="Morton, Alan" w:date="2023-02-24T14:57:00Z">
+          <w:r>
+            <w:rPr>
+              <w:rFonts w:ascii="Times New Roman" w:hAnsi="Times New Roman" w:cs="Times New Roman"/>
+            </w:rPr>
+            <w:delText>12</w:delText>
+          </w:r>
+        </w:del>
+        <w:proofErr w:type="gramStart"/>
+        <w:r>
+          <w:rPr>
+            <w:rFonts w:ascii="Times New Roman" w:hAnsi="Times New Roman" w:cs="Times New Roman"/>
+          </w:rPr>
+          <w:t>33</w:t>
+        </w:r>
+        <w:proofErr w:type="gramEnd"/>
+      </w:ins>
+    </w:p>
+    <w:p>
+      <w:pPr>
+        <w:rPr>
+          <w:ins w:id="12" w:author="Gonzales, Jennifer" w:date="2023-02-24T16:05:00Z"/>
+          <w:rFonts w:ascii="Times New Roman" w:hAnsi="Times New Roman" w:cs="Times New Roman"/>
+        </w:rPr>
+      </w:pPr>
+      <w:ins w:id="13" w:author="Morton, Alan" w:date="2023-02-24T15:19:00Z">
+        <w:r>
+          <w:rPr>
+            <w:rFonts w:ascii="Times New Roman" w:hAnsi="Times New Roman" w:cs="Times New Roman"/>
+          </w:rPr>
+          <w:t>00</w:t>
+        </w:r>
+      </w:ins>
+      <w:ins w:id="14" w:author="Gonzales, Jennifer" w:date="2023-02-24T16:05:00Z">
+        <w:del w:id="15" w:author="Morton, Alan" w:date="2023-02-24T15:19:00Z">
+          <w:r>
+            <w:rPr>
+              <w:rFonts w:ascii="Times New Roman" w:hAnsi="Times New Roman" w:cs="Times New Roman"/>
+            </w:rPr>
+            <w:delText>1</w:delText>
+          </w:r>
+        </w:del>
+        <w:del w:id="16" w:author="Morton, Alan" w:date="2023-02-24T15:18:00Z">
+          <w:r>
+            <w:rPr>
+              <w:rFonts w:ascii="Times New Roman" w:hAnsi="Times New Roman" w:cs="Times New Roman"/>
+            </w:rPr>
+            <w:delText>2</w:delText>
+          </w:r>
+        </w:del>
+        <w:r>
+          <w:rPr>
+            <w:rFonts w:ascii="Times New Roman" w:hAnsi="Times New Roman" w:cs="Times New Roman"/>
+          </w:rPr>
+          <w:t>39 Admin log in Failure</w:t>
+        </w:r>
+      </w:ins>
+    </w:p>
+    <w:p>
+      <w:pPr>
+        <w:rPr>
+          <w:ins w:id="17" w:author="Gonzales, Jennifer" w:date="2023-02-24T16:06:00Z"/>
+          <w:rFonts w:ascii="Times New Roman" w:hAnsi="Times New Roman" w:cs="Times New Roman"/>
+        </w:rPr>
+      </w:pPr>
+      <w:ins w:id="18" w:author="Morton, Alan" w:date="2023-02-24T15:19:00Z">
+        <w:r>
+          <w:rPr>
+            <w:rFonts w:ascii="Times New Roman" w:hAnsi="Times New Roman" w:cs="Times New Roman"/>
+          </w:rPr>
+          <w:t>00</w:t>
+        </w:r>
+      </w:ins>
+      <w:ins w:id="19" w:author="Gonzales, Jennifer" w:date="2023-02-24T16:05:00Z">
+        <w:del w:id="20" w:author="Morton, Alan" w:date="2023-02-24T15:19:00Z">
+          <w:r>
+            <w:rPr>
+              <w:rFonts w:ascii="Times New Roman" w:hAnsi="Times New Roman" w:cs="Times New Roman"/>
+            </w:rPr>
+            <w:delText>12</w:delText>
+          </w:r>
+        </w:del>
+        <w:r>
+          <w:rPr>
+            <w:rFonts w:ascii="Times New Roman" w:hAnsi="Times New Roman" w:cs="Times New Roman"/>
+          </w:rPr>
+          <w:t>44 successful log</w:t>
+        </w:r>
+      </w:ins>
+      <w:ins w:id="21" w:author="Gonzales, Jennifer" w:date="2023-02-24T16:06:00Z">
+        <w:r>
+          <w:rPr>
+            <w:rFonts w:ascii="Times New Roman" w:hAnsi="Times New Roman" w:cs="Times New Roman"/>
+          </w:rPr>
+          <w:t>in</w:t>
+        </w:r>
+      </w:ins>
+    </w:p>
+    <w:p>
+      <w:pPr>
+        <w:rPr>
+          <w:ins w:id="22" w:author="Gonzales, Jennifer" w:date="2023-02-24T16:04:00Z"/>
+          <w:rFonts w:ascii="Times New Roman" w:hAnsi="Times New Roman" w:cs="Times New Roman"/>
+        </w:rPr>
+      </w:pPr>
+    </w:p>
+    <w:p>
+      <w:pPr>
+        <w:rPr>
+          <w:rFonts w:ascii="Times New Roman" w:hAnsi="Times New Roman" w:cs="Times New Roman"/>
+        </w:rPr>
+      </w:pPr>
+      <w:ins w:id="23" w:author="Gonzales, Jennifer" w:date="2023-02-24T16:05:00Z">
+        <w:del w:id="24" w:author="Morton, Alan" w:date="2023-02-24T14:56:00Z">
+          <w:r>
+            <w:rPr>
+              <w:rFonts w:ascii="Times New Roman" w:hAnsi="Times New Roman" w:cs="Times New Roman"/>
+            </w:rPr>
+            <w:delText>12</w:delText>
+          </w:r>
+        </w:del>
+      </w:ins>
       <w:r>
         <w:rPr>
           <w:rFonts w:ascii="Times New Roman" w:hAnsi="Times New Roman" w:cs="Times New Roman"/>
         </w:rPr>
         <w:t>At about 0</w:t>
       </w:r>
-      <w:r>
-        <w:rPr>
-          <w:rFonts w:ascii="Times New Roman" w:hAnsi="Times New Roman" w:cs="Times New Roman"/>
-        </w:rPr>
-        <w:t>00</w:t>
-      </w:r>
+      <w:ins w:id="25" w:author="Morton, Alan" w:date="2023-02-24T14:56:00Z">
+        <w:r>
+          <w:rPr>
+            <w:rFonts w:ascii="Times New Roman" w:hAnsi="Times New Roman" w:cs="Times New Roman"/>
+          </w:rPr>
+          <w:t>0</w:t>
+        </w:r>
+      </w:ins>
+      <w:ins w:id="26" w:author="Morton, Alan" w:date="2023-02-24T14:57:00Z">
+        <w:r>
+          <w:rPr>
+            <w:rFonts w:ascii="Times New Roman" w:hAnsi="Times New Roman" w:cs="Times New Roman"/>
+          </w:rPr>
+          <w:t>0</w:t>
+        </w:r>
+      </w:ins>
+      <w:del w:id="27" w:author="Morton, Alan" w:date="2023-02-24T14:56:00Z">
+        <w:r>
+          <w:rPr>
+            <w:rFonts w:ascii="Times New Roman" w:hAnsi="Times New Roman" w:cs="Times New Roman"/>
+          </w:rPr>
+          <w:delText>11</w:delText>
+        </w:r>
+      </w:del>
       <w:r>
         <w:rPr>
           <w:rFonts w:ascii="Times New Roman" w:hAnsi="Times New Roman" w:cs="Times New Roman"/>
@@ -228,6 +357,7 @@
     <w:p>
       <w:pPr>
         <w:rPr>
+          <w:ins w:id="28" w:author="Gonzales, Jennifer" w:date="2023-02-24T16:07:00Z"/>
           <w:rFonts w:ascii="Times New Roman" w:hAnsi="Times New Roman" w:cs="Times New Roman"/>
         </w:rPr>
       </w:pPr>
@@ -253,64 +383,337 @@
     <w:p>
       <w:pPr>
         <w:rPr>
-          <w:rFonts w:ascii="Times New Roman" w:hAnsi="Times New Roman" w:cs="Times New Roman"/>
-        </w:rPr>
-      </w:pPr>
-      <w:r>
-        <w:rPr>
-          <w:rFonts w:ascii="Times New Roman" w:hAnsi="Times New Roman" w:cs="Times New Roman"/>
-        </w:rPr>
-        <w:t xml:space="preserve">Once in the the apache2 firewall hacker ran </w:t>
-      </w:r>
-      <w:r>
-        <w:rPr>
-          <w:rFonts w:ascii="Times New Roman" w:hAnsi="Times New Roman" w:cs="Times New Roman"/>
-        </w:rPr>
-        <w:t>“</w:t>
-      </w:r>
-      <w:r>
-        <w:rPr>
-          <w:rFonts w:ascii="Times New Roman" w:hAnsi="Times New Roman" w:cs="Times New Roman"/>
-        </w:rPr>
-        <w:t>whoami</w:t>
-      </w:r>
-      <w:r>
-        <w:rPr>
-          <w:rFonts w:ascii="Times New Roman" w:hAnsi="Times New Roman" w:cs="Times New Roman"/>
-        </w:rPr>
-        <w:t>”</w:t>
-      </w:r>
-      <w:r>
-        <w:rPr>
-          <w:rFonts w:ascii="Times New Roman" w:hAnsi="Times New Roman" w:cs="Times New Roman"/>
-        </w:rPr>
-        <w:t xml:space="preserve"> command</w:t>
-      </w:r>
-      <w:r>
-        <w:rPr>
-          <w:rFonts w:ascii="Times New Roman" w:hAnsi="Times New Roman" w:cs="Times New Roman"/>
-        </w:rPr>
-        <w:t>.</w:t>
-      </w:r>
-    </w:p>
-    <w:p>
-      <w:pPr>
-        <w:rPr>
-          <w:rFonts w:ascii="Times New Roman" w:hAnsi="Times New Roman" w:cs="Times New Roman"/>
-        </w:rPr>
-      </w:pPr>
-      <w:r>
-        <w:rPr>
-          <w:rFonts w:ascii="Times New Roman" w:hAnsi="Times New Roman" w:cs="Times New Roman"/>
-        </w:rPr>
-        <w:t>Then</w:t>
-      </w:r>
-      <w:r>
-        <w:rPr>
-          <w:rFonts w:ascii="Times New Roman" w:hAnsi="Times New Roman" w:cs="Times New Roman"/>
-        </w:rPr>
-        <w:t>, a</w:t>
-      </w:r>
+          <w:ins w:id="29" w:author="Gonzales, Jennifer" w:date="2023-02-24T16:07:00Z"/>
+          <w:rFonts w:ascii="Times New Roman" w:hAnsi="Times New Roman" w:cs="Times New Roman"/>
+        </w:rPr>
+      </w:pPr>
+      <w:ins w:id="30" w:author="Gonzales, Jennifer" w:date="2023-02-24T16:07:00Z">
+        <w:r>
+          <w:rPr>
+            <w:rFonts w:ascii="Times New Roman" w:hAnsi="Times New Roman" w:cs="Times New Roman"/>
+          </w:rPr>
+          <w:t xml:space="preserve">Once in the </w:t>
+        </w:r>
+        <w:proofErr w:type="spellStart"/>
+        <w:r>
+          <w:rPr>
+            <w:rFonts w:ascii="Times New Roman" w:hAnsi="Times New Roman" w:cs="Times New Roman"/>
+          </w:rPr>
+          <w:t>the</w:t>
+        </w:r>
+        <w:proofErr w:type="spellEnd"/>
+        <w:r>
+          <w:rPr>
+            <w:rFonts w:ascii="Times New Roman" w:hAnsi="Times New Roman" w:cs="Times New Roman"/>
+          </w:rPr>
+          <w:t xml:space="preserve"> apache2 firewall hacker ran </w:t>
+        </w:r>
+      </w:ins>
+      <w:ins w:id="31" w:author="Morton, Alan" w:date="2023-02-24T15:21:00Z">
+        <w:r>
+          <w:rPr>
+            <w:rFonts w:ascii="Times New Roman" w:hAnsi="Times New Roman" w:cs="Times New Roman"/>
+          </w:rPr>
+          <w:t>“</w:t>
+        </w:r>
+      </w:ins>
+      <w:proofErr w:type="spellStart"/>
+      <w:ins w:id="32" w:author="Gonzales, Jennifer" w:date="2023-02-24T16:07:00Z">
+        <w:r>
+          <w:rPr>
+            <w:rFonts w:ascii="Times New Roman" w:hAnsi="Times New Roman" w:cs="Times New Roman"/>
+          </w:rPr>
+          <w:t>whoami</w:t>
+        </w:r>
+      </w:ins>
+      <w:proofErr w:type="spellEnd"/>
+      <w:ins w:id="33" w:author="Morton, Alan" w:date="2023-02-24T15:21:00Z">
+        <w:r>
+          <w:rPr>
+            <w:rFonts w:ascii="Times New Roman" w:hAnsi="Times New Roman" w:cs="Times New Roman"/>
+          </w:rPr>
+          <w:t>”</w:t>
+        </w:r>
+      </w:ins>
+      <w:ins w:id="34" w:author="Gonzales, Jennifer" w:date="2023-02-24T16:07:00Z">
+        <w:r>
+          <w:rPr>
+            <w:rFonts w:ascii="Times New Roman" w:hAnsi="Times New Roman" w:cs="Times New Roman"/>
+          </w:rPr>
+          <w:t xml:space="preserve"> command</w:t>
+        </w:r>
+      </w:ins>
+      <w:ins w:id="35" w:author="Morton, Alan" w:date="2023-02-24T15:20:00Z">
+        <w:r>
+          <w:rPr>
+            <w:rFonts w:ascii="Times New Roman" w:hAnsi="Times New Roman" w:cs="Times New Roman"/>
+          </w:rPr>
+          <w:t>.</w:t>
+        </w:r>
+      </w:ins>
+    </w:p>
+    <w:p>
+      <w:pPr>
+        <w:rPr>
+          <w:ins w:id="36" w:author="Gonzales, Jennifer" w:date="2023-02-24T16:08:00Z"/>
+          <w:rFonts w:ascii="Times New Roman" w:hAnsi="Times New Roman" w:cs="Times New Roman"/>
+        </w:rPr>
+      </w:pPr>
+      <w:ins w:id="37" w:author="Gonzales, Jennifer" w:date="2023-02-24T16:07:00Z">
+        <w:r>
+          <w:rPr>
+            <w:rFonts w:ascii="Times New Roman" w:hAnsi="Times New Roman" w:cs="Times New Roman"/>
+          </w:rPr>
+          <w:t>Then</w:t>
+        </w:r>
+      </w:ins>
+      <w:ins w:id="38" w:author="Morton, Alan" w:date="2023-02-24T15:20:00Z">
+        <w:r>
+          <w:rPr>
+            <w:rFonts w:ascii="Times New Roman" w:hAnsi="Times New Roman" w:cs="Times New Roman"/>
+          </w:rPr>
+          <w:t>, a</w:t>
+        </w:r>
+      </w:ins>
+      <w:ins w:id="39" w:author="Gonzales, Jennifer" w:date="2023-02-24T16:07:00Z">
+        <w:r>
+          <w:rPr>
+            <w:rFonts w:ascii="Times New Roman" w:hAnsi="Times New Roman" w:cs="Times New Roman"/>
+          </w:rPr>
+          <w:t xml:space="preserve"> </w:t>
+        </w:r>
+      </w:ins>
+      <w:ins w:id="40" w:author="Morton, Alan" w:date="2023-02-24T15:21:00Z">
+        <w:r>
+          <w:rPr>
+            <w:rFonts w:ascii="Times New Roman" w:hAnsi="Times New Roman" w:cs="Times New Roman"/>
+          </w:rPr>
+          <w:t>“</w:t>
+        </w:r>
+      </w:ins>
+      <w:ins w:id="41" w:author="Morton, Alan" w:date="2023-02-24T15:22:00Z">
+        <w:r>
+          <w:rPr>
+            <w:rFonts w:ascii="Times New Roman" w:hAnsi="Times New Roman" w:cs="Times New Roman"/>
+          </w:rPr>
+          <w:t>.</w:t>
+        </w:r>
+      </w:ins>
+      <w:proofErr w:type="spellStart"/>
+      <w:ins w:id="42" w:author="Gonzales, Jennifer" w:date="2023-02-24T16:07:00Z">
+        <w:r>
+          <w:rPr>
+            <w:rFonts w:ascii="Times New Roman" w:hAnsi="Times New Roman" w:cs="Times New Roman"/>
+          </w:rPr>
+          <w:t>tmp</w:t>
+        </w:r>
+      </w:ins>
+      <w:proofErr w:type="spellEnd"/>
+      <w:ins w:id="43" w:author="Morton, Alan" w:date="2023-02-24T15:21:00Z">
+        <w:r>
+          <w:rPr>
+            <w:rFonts w:ascii="Times New Roman" w:hAnsi="Times New Roman" w:cs="Times New Roman"/>
+          </w:rPr>
+          <w:t>”</w:t>
+        </w:r>
+      </w:ins>
+      <w:ins w:id="44" w:author="Gonzales, Jennifer" w:date="2023-02-24T16:07:00Z">
+        <w:r>
+          <w:rPr>
+            <w:rFonts w:ascii="Times New Roman" w:hAnsi="Times New Roman" w:cs="Times New Roman"/>
+          </w:rPr>
+          <w:t xml:space="preserve"> file was created</w:t>
+        </w:r>
+      </w:ins>
+      <w:ins w:id="45" w:author="Morton, Alan" w:date="2023-02-24T15:21:00Z">
+        <w:r>
+          <w:rPr>
+            <w:rFonts w:ascii="Times New Roman" w:hAnsi="Times New Roman" w:cs="Times New Roman"/>
+          </w:rPr>
+          <w:t>.</w:t>
+        </w:r>
+      </w:ins>
+    </w:p>
+    <w:p>
+      <w:pPr>
+        <w:rPr>
+          <w:ins w:id="46" w:author="Gonzales, Jennifer" w:date="2023-02-24T16:08:00Z"/>
+          <w:rFonts w:ascii="Times New Roman" w:hAnsi="Times New Roman" w:cs="Times New Roman"/>
+        </w:rPr>
+      </w:pPr>
+      <w:proofErr w:type="spellStart"/>
+      <w:ins w:id="47" w:author="Gonzales, Jennifer" w:date="2023-02-24T16:08:00Z">
+        <w:r>
+          <w:rPr>
+            <w:rFonts w:ascii="Times New Roman" w:hAnsi="Times New Roman" w:cs="Times New Roman"/>
+          </w:rPr>
+          <w:t>Wget</w:t>
+        </w:r>
+        <w:proofErr w:type="spellEnd"/>
+        <w:r>
+          <w:rPr>
+            <w:rFonts w:ascii="Times New Roman" w:hAnsi="Times New Roman" w:cs="Times New Roman"/>
+          </w:rPr>
+          <w:t>: net tools, archive file</w:t>
+        </w:r>
+      </w:ins>
+    </w:p>
+    <w:p>
+      <w:pPr>
+        <w:rPr>
+          <w:rFonts w:ascii="Times New Roman" w:hAnsi="Times New Roman" w:cs="Times New Roman"/>
+        </w:rPr>
+      </w:pPr>
+      <w:ins w:id="48" w:author="Morton, Alan" w:date="2023-02-24T15:21:00Z">
+        <w:r>
+          <w:rPr>
+            <w:rFonts w:ascii="Times New Roman" w:hAnsi="Times New Roman" w:cs="Times New Roman"/>
+          </w:rPr>
+          <w:t>The attacker e</w:t>
+        </w:r>
+      </w:ins>
+      <w:ins w:id="49" w:author="Gonzales, Jennifer" w:date="2023-02-24T16:08:00Z">
+        <w:del w:id="50" w:author="Morton, Alan" w:date="2023-02-24T15:21:00Z">
+          <w:r>
+            <w:rPr>
+              <w:rFonts w:ascii="Times New Roman" w:hAnsi="Times New Roman" w:cs="Times New Roman"/>
+            </w:rPr>
+            <w:delText>E</w:delText>
+          </w:r>
+        </w:del>
+        <w:r>
+          <w:rPr>
+            <w:rFonts w:ascii="Times New Roman" w:hAnsi="Times New Roman" w:cs="Times New Roman"/>
+          </w:rPr>
+          <w:t xml:space="preserve">xtracted </w:t>
+        </w:r>
+      </w:ins>
+      <w:ins w:id="51" w:author="Morton, Alan" w:date="2023-02-24T15:21:00Z">
+        <w:r>
+          <w:rPr>
+            <w:rFonts w:ascii="Times New Roman" w:hAnsi="Times New Roman" w:cs="Times New Roman"/>
+          </w:rPr>
+          <w:t>“</w:t>
+        </w:r>
+      </w:ins>
+      <w:ins w:id="52" w:author="Morton, Alan" w:date="2023-02-24T15:22:00Z">
+        <w:r>
+          <w:rPr>
+            <w:rFonts w:ascii="Times New Roman" w:hAnsi="Times New Roman" w:cs="Times New Roman"/>
+          </w:rPr>
+          <w:t>.</w:t>
+        </w:r>
+      </w:ins>
+      <w:proofErr w:type="spellStart"/>
+      <w:ins w:id="53" w:author="Gonzales, Jennifer" w:date="2023-02-24T16:08:00Z">
+        <w:r>
+          <w:rPr>
+            <w:rFonts w:ascii="Times New Roman" w:hAnsi="Times New Roman" w:cs="Times New Roman"/>
+          </w:rPr>
+          <w:t>png</w:t>
+        </w:r>
+      </w:ins>
+      <w:proofErr w:type="spellEnd"/>
+      <w:ins w:id="54" w:author="Morton, Alan" w:date="2023-02-24T15:21:00Z">
+        <w:r>
+          <w:rPr>
+            <w:rFonts w:ascii="Times New Roman" w:hAnsi="Times New Roman" w:cs="Times New Roman"/>
+          </w:rPr>
+          <w:t>”</w:t>
+        </w:r>
+      </w:ins>
+      <w:ins w:id="55" w:author="Gonzales, Jennifer" w:date="2023-02-24T16:08:00Z">
+        <w:r>
+          <w:rPr>
+            <w:rFonts w:ascii="Times New Roman" w:hAnsi="Times New Roman" w:cs="Times New Roman"/>
+          </w:rPr>
+          <w:t xml:space="preserve"> to replace image on </w:t>
+        </w:r>
+        <w:proofErr w:type="spellStart"/>
+        <w:r>
+          <w:rPr>
+            <w:rFonts w:ascii="Times New Roman" w:hAnsi="Times New Roman" w:cs="Times New Roman"/>
+          </w:rPr>
+          <w:t>url</w:t>
+        </w:r>
+      </w:ins>
+      <w:proofErr w:type="spellEnd"/>
+      <w:ins w:id="56" w:author="Morton, Alan" w:date="2023-02-24T15:21:00Z">
+        <w:r>
+          <w:rPr>
+            <w:rFonts w:ascii="Times New Roman" w:hAnsi="Times New Roman" w:cs="Times New Roman"/>
+          </w:rPr>
+          <w:t>.</w:t>
+        </w:r>
+      </w:ins>
+    </w:p>
+    <w:p>
+      <w:pPr>
+        <w:rPr>
+          <w:rFonts w:ascii="Times New Roman" w:hAnsi="Times New Roman" w:cs="Times New Roman"/>
+        </w:rPr>
+      </w:pPr>
+      <w:r>
+        <w:rPr>
+          <w:rFonts w:ascii="Times New Roman" w:hAnsi="Times New Roman" w:cs="Times New Roman"/>
+        </w:rPr>
+        <w:t>A member of the SOC discovered that the</w:t>
+      </w:r>
+      <w:r>
+        <w:rPr>
+          <w:rFonts w:ascii="Times New Roman" w:hAnsi="Times New Roman" w:cs="Times New Roman"/>
+        </w:rPr>
+        <w:t xml:space="preserve"> target server of the attack was Ogami.com.</w:t>
+      </w:r>
+    </w:p>
+    <w:p>
+      <w:pPr>
+        <w:rPr>
+          <w:rFonts w:ascii="Times New Roman" w:hAnsi="Times New Roman" w:cs="Times New Roman"/>
+        </w:rPr>
+      </w:pPr>
+      <w:r>
+        <w:rPr>
+          <w:rFonts w:ascii="Times New Roman" w:hAnsi="Times New Roman" w:cs="Times New Roman"/>
+        </w:rPr>
+        <w:t xml:space="preserve">The </w:t>
+      </w:r>
+      <w:r>
+        <w:rPr>
+          <w:rFonts w:ascii="Times New Roman" w:hAnsi="Times New Roman" w:cs="Times New Roman"/>
+        </w:rPr>
+        <w:t xml:space="preserve">hacker left a script kitty on the </w:t>
+      </w:r>
+      <w:proofErr w:type="spellStart"/>
+      <w:r>
+        <w:rPr>
+          <w:rFonts w:ascii="Times New Roman" w:hAnsi="Times New Roman" w:cs="Times New Roman"/>
+        </w:rPr>
+        <w:t>oga</w:t>
+      </w:r>
+      <w:ins w:id="57" w:author="Morton, Alan" w:date="2023-02-24T15:19:00Z">
+        <w:r>
+          <w:rPr>
+            <w:rFonts w:ascii="Times New Roman" w:hAnsi="Times New Roman" w:cs="Times New Roman"/>
+          </w:rPr>
+          <w:t>n</w:t>
+        </w:r>
+      </w:ins>
+      <w:del w:id="58" w:author="Morton, Alan" w:date="2023-02-24T15:19:00Z">
+        <w:r>
+          <w:rPr>
+            <w:rFonts w:ascii="Times New Roman" w:hAnsi="Times New Roman" w:cs="Times New Roman"/>
+          </w:rPr>
+          <w:delText>m</w:delText>
+        </w:r>
+      </w:del>
+      <w:r>
+        <w:rPr>
+          <w:rFonts w:ascii="Times New Roman" w:hAnsi="Times New Roman" w:cs="Times New Roman"/>
+        </w:rPr>
+        <w:t>i</w:t>
+      </w:r>
+      <w:proofErr w:type="spellEnd"/>
       <w:r>
         <w:rPr>
           <w:rFonts w:ascii="Times New Roman" w:hAnsi="Times New Roman" w:cs="Times New Roman"/>
@@ -321,124 +724,40 @@
         <w:rPr>
           <w:rFonts w:ascii="Times New Roman" w:hAnsi="Times New Roman" w:cs="Times New Roman"/>
         </w:rPr>
-        <w:t>“</w:t>
-      </w:r>
-      <w:r>
-        <w:rPr>
-          <w:rFonts w:ascii="Times New Roman" w:hAnsi="Times New Roman" w:cs="Times New Roman"/>
-        </w:rPr>
-        <w:t>.</w:t>
-      </w:r>
-      <w:r>
-        <w:rPr>
-          <w:rFonts w:ascii="Times New Roman" w:hAnsi="Times New Roman" w:cs="Times New Roman"/>
-        </w:rPr>
-        <w:t>tmp</w:t>
-      </w:r>
-      <w:r>
-        <w:rPr>
-          <w:rFonts w:ascii="Times New Roman" w:hAnsi="Times New Roman" w:cs="Times New Roman"/>
-        </w:rPr>
-        <w:t>”</w:t>
-      </w:r>
-      <w:r>
-        <w:rPr>
-          <w:rFonts w:ascii="Times New Roman" w:hAnsi="Times New Roman" w:cs="Times New Roman"/>
-        </w:rPr>
-        <w:t xml:space="preserve"> file was created</w:t>
-      </w:r>
-      <w:r>
-        <w:rPr>
-          <w:rFonts w:ascii="Times New Roman" w:hAnsi="Times New Roman" w:cs="Times New Roman"/>
-        </w:rPr>
-        <w:t>.</w:t>
-      </w:r>
-    </w:p>
-    <w:p>
-      <w:pPr>
-        <w:rPr>
-          <w:rFonts w:ascii="Times New Roman" w:hAnsi="Times New Roman" w:cs="Times New Roman"/>
-        </w:rPr>
-      </w:pPr>
-      <w:r>
-        <w:rPr>
-          <w:rFonts w:ascii="Times New Roman" w:hAnsi="Times New Roman" w:cs="Times New Roman"/>
-        </w:rPr>
-        <w:t>Wget: net tools, archive file</w:t>
-      </w:r>
-    </w:p>
-    <w:p>
-      <w:pPr>
-        <w:rPr>
-          <w:rFonts w:ascii="Times New Roman" w:hAnsi="Times New Roman" w:cs="Times New Roman"/>
-        </w:rPr>
-      </w:pPr>
-      <w:r>
-        <w:rPr>
-          <w:rFonts w:ascii="Times New Roman" w:hAnsi="Times New Roman" w:cs="Times New Roman"/>
-        </w:rPr>
-        <w:t>The attacker e</w:t>
-      </w:r>
-      <w:r>
-        <w:rPr>
-          <w:rFonts w:ascii="Times New Roman" w:hAnsi="Times New Roman" w:cs="Times New Roman"/>
-        </w:rPr>
-        <w:t xml:space="preserve">xtracted </w:t>
-      </w:r>
-      <w:r>
-        <w:rPr>
-          <w:rFonts w:ascii="Times New Roman" w:hAnsi="Times New Roman" w:cs="Times New Roman"/>
-        </w:rPr>
-        <w:t>“</w:t>
-      </w:r>
-      <w:r>
-        <w:rPr>
-          <w:rFonts w:ascii="Times New Roman" w:hAnsi="Times New Roman" w:cs="Times New Roman"/>
-        </w:rPr>
-        <w:t>.</w:t>
-      </w:r>
-      <w:r>
-        <w:rPr>
-          <w:rFonts w:ascii="Times New Roman" w:hAnsi="Times New Roman" w:cs="Times New Roman"/>
-        </w:rPr>
-        <w:t>png</w:t>
-      </w:r>
-      <w:r>
-        <w:rPr>
-          <w:rFonts w:ascii="Times New Roman" w:hAnsi="Times New Roman" w:cs="Times New Roman"/>
-        </w:rPr>
-        <w:t>”</w:t>
-      </w:r>
-      <w:r>
-        <w:rPr>
-          <w:rFonts w:ascii="Times New Roman" w:hAnsi="Times New Roman" w:cs="Times New Roman"/>
-        </w:rPr>
-        <w:t xml:space="preserve"> to replace image on url</w:t>
-      </w:r>
-      <w:r>
-        <w:rPr>
-          <w:rFonts w:ascii="Times New Roman" w:hAnsi="Times New Roman" w:cs="Times New Roman"/>
-        </w:rPr>
-        <w:t>.</w:t>
-      </w:r>
-    </w:p>
-    <w:p>
-      <w:pPr>
-        <w:rPr>
-          <w:rFonts w:ascii="Times New Roman" w:hAnsi="Times New Roman" w:cs="Times New Roman"/>
-        </w:rPr>
-      </w:pPr>
-      <w:r>
-        <w:rPr>
-          <w:rFonts w:ascii="Times New Roman" w:hAnsi="Times New Roman" w:cs="Times New Roman"/>
-        </w:rPr>
-        <w:t>A member of the SOC discovered that the</w:t>
-      </w:r>
-      <w:r>
-        <w:rPr>
-          <w:rFonts w:ascii="Times New Roman" w:hAnsi="Times New Roman" w:cs="Times New Roman"/>
-        </w:rPr>
-        <w:t xml:space="preserve"> target server of the attack was Ogami.com.</w:t>
+        <w:t>webpage.</w:t>
+      </w:r>
+    </w:p>
+    <w:p>
+      <w:pPr>
+        <w:rPr>
+          <w:rFonts w:ascii="Times New Roman" w:hAnsi="Times New Roman" w:cs="Times New Roman"/>
+        </w:rPr>
+      </w:pPr>
+      <w:r>
+        <w:rPr>
+          <w:rFonts w:ascii="Times New Roman" w:hAnsi="Times New Roman" w:cs="Times New Roman"/>
+        </w:rPr>
+        <w:t>The hack was considered lateral movement through the network.</w:t>
+      </w:r>
+    </w:p>
+    <w:p>
+      <w:pPr>
+        <w:rPr>
+          <w:rFonts w:ascii="Times New Roman" w:hAnsi="Times New Roman" w:cs="Times New Roman"/>
+        </w:rPr>
+      </w:pPr>
+    </w:p>
+    <w:p>
+      <w:pPr>
+        <w:rPr>
+          <w:rFonts w:ascii="Times New Roman" w:hAnsi="Times New Roman" w:cs="Times New Roman"/>
+        </w:rPr>
+      </w:pPr>
+      <w:r>
+        <w:rPr>
+          <w:rFonts w:ascii="Times New Roman" w:hAnsi="Times New Roman" w:cs="Times New Roman"/>
+        </w:rPr>
+        <w:t>The following discussion focused on how to prevent future log in hacks.</w:t>
       </w:r>
     </w:p>
     <w:p>
@@ -453,75 +772,19 @@
         </w:rPr>
         <w:t xml:space="preserve">The </w:t>
       </w:r>
-      <w:r>
-        <w:rPr>
-          <w:rFonts w:ascii="Times New Roman" w:hAnsi="Times New Roman" w:cs="Times New Roman"/>
-        </w:rPr>
-        <w:t>hacker left a script kitty on the oga</w:t>
-      </w:r>
-      <w:r>
-        <w:rPr>
-          <w:rFonts w:ascii="Times New Roman" w:hAnsi="Times New Roman" w:cs="Times New Roman"/>
-        </w:rPr>
-        <w:t>n</w:t>
-      </w:r>
-      <w:r>
-        <w:rPr>
-          <w:rFonts w:ascii="Times New Roman" w:hAnsi="Times New Roman" w:cs="Times New Roman"/>
-        </w:rPr>
-        <w:t xml:space="preserve">i </w:t>
-      </w:r>
-      <w:r>
-        <w:rPr>
-          <w:rFonts w:ascii="Times New Roman" w:hAnsi="Times New Roman" w:cs="Times New Roman"/>
-        </w:rPr>
-        <w:t>webpage.</w:t>
-      </w:r>
-    </w:p>
-    <w:p>
-      <w:pPr>
-        <w:rPr>
-          <w:rFonts w:ascii="Times New Roman" w:hAnsi="Times New Roman" w:cs="Times New Roman"/>
-        </w:rPr>
-      </w:pPr>
-      <w:r>
-        <w:rPr>
-          <w:rFonts w:ascii="Times New Roman" w:hAnsi="Times New Roman" w:cs="Times New Roman"/>
-        </w:rPr>
-        <w:t>The hack was considered lateral movement through the network.</w:t>
-      </w:r>
-    </w:p>
-    <w:p>
-      <w:pPr>
-        <w:rPr>
-          <w:rFonts w:ascii="Times New Roman" w:hAnsi="Times New Roman" w:cs="Times New Roman"/>
-        </w:rPr>
-      </w:pPr>
-    </w:p>
-    <w:p>
-      <w:pPr>
-        <w:rPr>
-          <w:rFonts w:ascii="Times New Roman" w:hAnsi="Times New Roman" w:cs="Times New Roman"/>
-        </w:rPr>
-      </w:pPr>
-      <w:r>
-        <w:rPr>
-          <w:rFonts w:ascii="Times New Roman" w:hAnsi="Times New Roman" w:cs="Times New Roman"/>
-        </w:rPr>
-        <w:t>The following discussion focused on how to prevent future log in hacks.</w:t>
-      </w:r>
-    </w:p>
-    <w:p>
-      <w:pPr>
-        <w:rPr>
-          <w:rFonts w:ascii="Times New Roman" w:hAnsi="Times New Roman" w:cs="Times New Roman"/>
-        </w:rPr>
-      </w:pPr>
-      <w:r>
-        <w:rPr>
-          <w:rFonts w:ascii="Times New Roman" w:hAnsi="Times New Roman" w:cs="Times New Roman"/>
-        </w:rPr>
-        <w:t>The loginID/password combination was weak.</w:t>
+      <w:proofErr w:type="spellStart"/>
+      <w:r>
+        <w:rPr>
+          <w:rFonts w:ascii="Times New Roman" w:hAnsi="Times New Roman" w:cs="Times New Roman"/>
+        </w:rPr>
+        <w:t>loginID</w:t>
+      </w:r>
+      <w:proofErr w:type="spellEnd"/>
+      <w:r>
+        <w:rPr>
+          <w:rFonts w:ascii="Times New Roman" w:hAnsi="Times New Roman" w:cs="Times New Roman"/>
+        </w:rPr>
+        <w:t>/password combination was weak.</w:t>
       </w:r>
     </w:p>
     <w:p>
@@ -543,11 +806,19 @@
           <w:rFonts w:ascii="Times New Roman" w:hAnsi="Times New Roman" w:cs="Times New Roman"/>
         </w:rPr>
       </w:pPr>
-      <w:r>
-        <w:rPr>
-          <w:rFonts w:ascii="Times New Roman" w:hAnsi="Times New Roman" w:cs="Times New Roman"/>
-        </w:rPr>
-        <w:t>Ssh network access should only be available onsite.</w:t>
+      <w:proofErr w:type="spellStart"/>
+      <w:r>
+        <w:rPr>
+          <w:rFonts w:ascii="Times New Roman" w:hAnsi="Times New Roman" w:cs="Times New Roman"/>
+        </w:rPr>
+        <w:t>Ssh</w:t>
+      </w:r>
+      <w:proofErr w:type="spellEnd"/>
+      <w:r>
+        <w:rPr>
+          <w:rFonts w:ascii="Times New Roman" w:hAnsi="Times New Roman" w:cs="Times New Roman"/>
+        </w:rPr>
+        <w:t xml:space="preserve"> network access should only be available onsite.</w:t>
       </w:r>
     </w:p>
     <w:p>
@@ -663,8 +934,16 @@
         <w:rPr>
           <w:rFonts w:ascii="Times New Roman" w:hAnsi="Times New Roman" w:cs="Times New Roman"/>
         </w:rPr>
-        <w:t>Do recon on the targeted network. Find out information about the target</w:t>
-      </w:r>
+        <w:t xml:space="preserve">Do recon on the targeted network. Find out information about the </w:t>
+      </w:r>
+      <w:proofErr w:type="gramStart"/>
+      <w:r>
+        <w:rPr>
+          <w:rFonts w:ascii="Times New Roman" w:hAnsi="Times New Roman" w:cs="Times New Roman"/>
+        </w:rPr>
+        <w:t>target</w:t>
+      </w:r>
+      <w:proofErr w:type="gramEnd"/>
     </w:p>
     <w:p>
       <w:pPr>
@@ -681,8 +960,16 @@
         <w:rPr>
           <w:rFonts w:ascii="Times New Roman" w:hAnsi="Times New Roman" w:cs="Times New Roman"/>
         </w:rPr>
-        <w:t>Scan the network to find out more about the network</w:t>
-      </w:r>
+        <w:t xml:space="preserve">Scan the network to find out more about the </w:t>
+      </w:r>
+      <w:proofErr w:type="gramStart"/>
+      <w:r>
+        <w:rPr>
+          <w:rFonts w:ascii="Times New Roman" w:hAnsi="Times New Roman" w:cs="Times New Roman"/>
+        </w:rPr>
+        <w:t>network</w:t>
+      </w:r>
+      <w:proofErr w:type="gramEnd"/>
     </w:p>
     <w:p>
       <w:pPr>
@@ -699,8 +986,16 @@
         <w:rPr>
           <w:rFonts w:ascii="Times New Roman" w:hAnsi="Times New Roman" w:cs="Times New Roman"/>
         </w:rPr>
-        <w:t>Prioritize what to attack</w:t>
-      </w:r>
+        <w:t xml:space="preserve">Prioritize what to </w:t>
+      </w:r>
+      <w:proofErr w:type="gramStart"/>
+      <w:r>
+        <w:rPr>
+          <w:rFonts w:ascii="Times New Roman" w:hAnsi="Times New Roman" w:cs="Times New Roman"/>
+        </w:rPr>
+        <w:t>attack</w:t>
+      </w:r>
+      <w:proofErr w:type="gramEnd"/>
     </w:p>
     <w:p>
       <w:pPr>
@@ -717,8 +1012,16 @@
         <w:rPr>
           <w:rFonts w:ascii="Times New Roman" w:hAnsi="Times New Roman" w:cs="Times New Roman"/>
         </w:rPr>
-        <w:t>Exploit any advantage to gain access</w:t>
-      </w:r>
+        <w:t xml:space="preserve">Exploit any advantage to gain </w:t>
+      </w:r>
+      <w:proofErr w:type="gramStart"/>
+      <w:r>
+        <w:rPr>
+          <w:rFonts w:ascii="Times New Roman" w:hAnsi="Times New Roman" w:cs="Times New Roman"/>
+        </w:rPr>
+        <w:t>access</w:t>
+      </w:r>
+      <w:proofErr w:type="gramEnd"/>
     </w:p>
     <w:p>
       <w:pPr>
@@ -735,8 +1038,16 @@
         <w:rPr>
           <w:rFonts w:ascii="Times New Roman" w:hAnsi="Times New Roman" w:cs="Times New Roman"/>
         </w:rPr>
-        <w:t>Once access is gained, gain higher permissions through privilege escalation, making lateral movement to target</w:t>
-      </w:r>
+        <w:t xml:space="preserve">Once access is gained, gain higher permissions through privilege escalation, making lateral movement to </w:t>
+      </w:r>
+      <w:proofErr w:type="gramStart"/>
+      <w:r>
+        <w:rPr>
+          <w:rFonts w:ascii="Times New Roman" w:hAnsi="Times New Roman" w:cs="Times New Roman"/>
+        </w:rPr>
+        <w:t>target</w:t>
+      </w:r>
+      <w:proofErr w:type="gramEnd"/>
     </w:p>
     <w:p>
       <w:pPr>
@@ -1044,6 +1355,14 @@
     <w:abstractNumId w:val="0"/>
   </w:num>
 </w:numbering>
+</file>
+
+<file path=word/people.xml><?xml version="1.0" encoding="utf-8"?>
+<w15:people xmlns:wpc="http://schemas.microsoft.com/office/word/2010/wordprocessingCanvas" xmlns:cx="http://schemas.microsoft.com/office/drawing/2014/chartex" xmlns:cx1="http://schemas.microsoft.com/office/drawing/2015/9/8/chartex" xmlns:cx2="http://schemas.microsoft.com/office/drawing/2015/10/21/chartex" xmlns:cx3="http://schemas.microsoft.com/office/drawing/2016/5/9/chartex" xmlns:cx4="http://schemas.microsoft.com/office/drawing/2016/5/10/chartex" xmlns:cx5="http://schemas.microsoft.com/office/drawing/2016/5/11/chartex" xmlns:cx6="http://schemas.microsoft.com/office/drawing/2016/5/12/chartex" xmlns:cx7="http://schemas.microsoft.com/office/drawing/2016/5/13/chartex" xmlns:cx8="http://schemas.microsoft.com/office/drawing/2016/5/14/chartex" xmlns:mc="http://schemas.openxmlformats.org/markup-compatibility/2006" xmlns:aink="http://schemas.microsoft.com/office/drawing/2016/ink" xmlns:am3d="http://schemas.microsoft.com/office/drawing/2017/model3d" xmlns:o="urn:schemas-microsoft-com:office:office" xmlns:oel="http://schemas.microsoft.com/office/2019/extlst" xmlns:r="http://schemas.openxmlformats.org/officeDocument/2006/relationships" xmlns:m="http://schemas.openxmlformats.org/officeDocument/2006/math" xmlns:v="urn:schemas-microsoft-com:vml" xmlns:wp14="http://schemas.microsoft.com/office/word/2010/wordprocessingDrawing" xmlns:wp="http://schemas.openxmlformats.org/drawingml/2006/wordprocessingDrawing" xmlns:w10="urn:schemas-microsoft-com:office:word" xmlns:w="http://schemas.openxmlformats.org/wordprocessingml/2006/main" xmlns:w14="http://schemas.microsoft.com/office/word/2010/wordml" xmlns:w15="http://schemas.microsoft.com/office/word/2012/wordml" xmlns:w16cex="http://schemas.microsoft.com/office/word/2018/wordml/cex" xmlns:w16cid="http://schemas.microsoft.com/office/word/2016/wordml/cid" xmlns:w16="http://schemas.microsoft.com/office/word/2018/wordml" xmlns:w16sdtdh="http://schemas.microsoft.com/office/word/2020/wordml/sdtdatahash" xmlns:w16se="http://schemas.microsoft.com/office/word/2015/wordml/symex" xmlns:wpg="http://schemas.microsoft.com/office/word/2010/wordprocessingGroup" xmlns:wpi="http://schemas.microsoft.com/office/word/2010/wordprocessingInk" xmlns:wne="http://schemas.microsoft.com/office/word/2006/wordml" xmlns:wps="http://schemas.microsoft.com/office/word/2010/wordprocessingShape" mc:Ignorable="w14 w15 w16se w16cid w16 w16cex w16sdtdh wp14">
+  <w15:person w15:author="Morton, Alan">
+    <w15:presenceInfo w15:providerId="AD" w15:userId="S::mortonal@msudenver.edu::9fc883d0-94c7-4e5a-932a-530eca1c7b00"/>
+  </w15:person>
+</w15:people>
 </file>
 
 <file path=word/styles.xml><?xml version="1.0" encoding="utf-8"?>

--- a/17FebHack-CYB490A.docx
+++ b/17FebHack-CYB490A.docx
@@ -25,7 +25,6 @@
     <w:p>
       <w:pPr>
         <w:rPr>
-          <w:ins w:id="0" w:author="Gonzales, Jennifer" w:date="2023-02-24T16:06:00Z"/>
           <w:rFonts w:ascii="Times New Roman" w:hAnsi="Times New Roman" w:cs="Times New Roman"/>
         </w:rPr>
       </w:pPr>
@@ -42,21 +41,19 @@
           <w:rFonts w:ascii="Times New Roman" w:hAnsi="Times New Roman" w:cs="Times New Roman"/>
         </w:rPr>
       </w:pPr>
-      <w:ins w:id="1" w:author="Gonzales, Jennifer" w:date="2023-02-24T16:06:00Z">
-        <w:r>
-          <w:rPr>
-            <w:rFonts w:ascii="Times New Roman" w:hAnsi="Times New Roman" w:cs="Times New Roman"/>
-          </w:rPr>
-          <w:t xml:space="preserve">First alert was for port </w:t>
-        </w:r>
-        <w:proofErr w:type="gramStart"/>
-        <w:r>
-          <w:rPr>
-            <w:rFonts w:ascii="Times New Roman" w:hAnsi="Times New Roman" w:cs="Times New Roman"/>
-          </w:rPr>
-          <w:t>scanning</w:t>
-        </w:r>
-      </w:ins>
+      <w:r>
+        <w:rPr>
+          <w:rFonts w:ascii="Times New Roman" w:hAnsi="Times New Roman" w:cs="Times New Roman"/>
+        </w:rPr>
+        <w:t xml:space="preserve">First alert was for port </w:t>
+      </w:r>
+      <w:proofErr w:type="gramStart"/>
+      <w:r>
+        <w:rPr>
+          <w:rFonts w:ascii="Times New Roman" w:hAnsi="Times New Roman" w:cs="Times New Roman"/>
+        </w:rPr>
+        <w:t>scanning</w:t>
+      </w:r>
       <w:proofErr w:type="gramEnd"/>
     </w:p>
     <w:p>
@@ -65,59 +62,37 @@
           <w:rFonts w:ascii="Times New Roman" w:hAnsi="Times New Roman" w:cs="Times New Roman"/>
         </w:rPr>
       </w:pPr>
-      <w:ins w:id="2" w:author="Gonzales, Jennifer" w:date="2023-02-24T16:06:00Z">
-        <w:r>
-          <w:rPr>
-            <w:rFonts w:ascii="Times New Roman" w:hAnsi="Times New Roman" w:cs="Times New Roman"/>
-          </w:rPr>
-          <w:t>Then</w:t>
-        </w:r>
-      </w:ins>
-      <w:ins w:id="3" w:author="Morton, Alan" w:date="2023-02-24T15:19:00Z">
-        <w:r>
-          <w:rPr>
-            <w:rFonts w:ascii="Times New Roman" w:hAnsi="Times New Roman" w:cs="Times New Roman"/>
-          </w:rPr>
-          <w:t xml:space="preserve">, </w:t>
-        </w:r>
-      </w:ins>
-      <w:del w:id="4" w:author="Gonzales, Jennifer" w:date="2023-02-24T16:06:00Z">
-        <w:r>
-          <w:rPr>
-            <w:rFonts w:ascii="Times New Roman" w:hAnsi="Times New Roman" w:cs="Times New Roman"/>
-          </w:rPr>
-          <w:delText xml:space="preserve">A </w:delText>
-        </w:r>
-      </w:del>
-      <w:del w:id="5" w:author="Gonzales, Jennifer" w:date="2023-02-24T16:01:00Z">
-        <w:r>
-          <w:rPr>
-            <w:rFonts w:ascii="Times New Roman" w:hAnsi="Times New Roman" w:cs="Times New Roman"/>
-          </w:rPr>
-          <w:delText xml:space="preserve">several </w:delText>
-        </w:r>
-      </w:del>
+      <w:r>
+        <w:rPr>
+          <w:rFonts w:ascii="Times New Roman" w:hAnsi="Times New Roman" w:cs="Times New Roman"/>
+        </w:rPr>
+        <w:t>Then</w:t>
+      </w:r>
+      <w:r>
+        <w:rPr>
+          <w:rFonts w:ascii="Times New Roman" w:hAnsi="Times New Roman" w:cs="Times New Roman"/>
+        </w:rPr>
+        <w:t xml:space="preserve">, </w:t>
+      </w:r>
       <w:r>
         <w:rPr>
           <w:rFonts w:ascii="Times New Roman" w:hAnsi="Times New Roman" w:cs="Times New Roman"/>
         </w:rPr>
         <w:t>Brute Force failed log-in events was noticed</w:t>
       </w:r>
-      <w:ins w:id="6" w:author="Gonzales, Jennifer" w:date="2023-02-24T16:01:00Z">
-        <w:r>
-          <w:rPr>
-            <w:rFonts w:ascii="Times New Roman" w:hAnsi="Times New Roman" w:cs="Times New Roman"/>
-          </w:rPr>
-          <w:t xml:space="preserve"> in </w:t>
-        </w:r>
-        <w:proofErr w:type="spellStart"/>
-        <w:r>
-          <w:rPr>
-            <w:rFonts w:ascii="Times New Roman" w:hAnsi="Times New Roman" w:cs="Times New Roman"/>
-          </w:rPr>
-          <w:t>Qradar</w:t>
-        </w:r>
-      </w:ins>
+      <w:r>
+        <w:rPr>
+          <w:rFonts w:ascii="Times New Roman" w:hAnsi="Times New Roman" w:cs="Times New Roman"/>
+        </w:rPr>
+        <w:t xml:space="preserve"> in </w:t>
+      </w:r>
+      <w:proofErr w:type="spellStart"/>
+      <w:r>
+        <w:rPr>
+          <w:rFonts w:ascii="Times New Roman" w:hAnsi="Times New Roman" w:cs="Times New Roman"/>
+        </w:rPr>
+        <w:t>Qradar</w:t>
+      </w:r>
       <w:proofErr w:type="spellEnd"/>
       <w:r>
         <w:rPr>
@@ -155,179 +130,93 @@
     <w:p>
       <w:pPr>
         <w:rPr>
-          <w:ins w:id="7" w:author="Gonzales, Jennifer" w:date="2023-02-24T16:05:00Z"/>
-          <w:rFonts w:ascii="Times New Roman" w:hAnsi="Times New Roman" w:cs="Times New Roman"/>
-        </w:rPr>
-      </w:pPr>
-      <w:ins w:id="8" w:author="Gonzales, Jennifer" w:date="2023-02-24T16:04:00Z">
-        <w:r>
-          <w:rPr>
-            <w:rFonts w:ascii="Times New Roman" w:hAnsi="Times New Roman" w:cs="Times New Roman"/>
-          </w:rPr>
-          <w:t xml:space="preserve">The first alert came in at </w:t>
-        </w:r>
-      </w:ins>
-      <w:ins w:id="9" w:author="Morton, Alan" w:date="2023-02-24T14:57:00Z">
-        <w:r>
-          <w:rPr>
-            <w:rFonts w:ascii="Times New Roman" w:hAnsi="Times New Roman" w:cs="Times New Roman"/>
-          </w:rPr>
-          <w:t>00</w:t>
-        </w:r>
-      </w:ins>
-      <w:ins w:id="10" w:author="Gonzales, Jennifer" w:date="2023-02-24T16:05:00Z">
-        <w:del w:id="11" w:author="Morton, Alan" w:date="2023-02-24T14:57:00Z">
-          <w:r>
-            <w:rPr>
-              <w:rFonts w:ascii="Times New Roman" w:hAnsi="Times New Roman" w:cs="Times New Roman"/>
-            </w:rPr>
-            <w:delText>12</w:delText>
-          </w:r>
-        </w:del>
-        <w:proofErr w:type="gramStart"/>
-        <w:r>
-          <w:rPr>
-            <w:rFonts w:ascii="Times New Roman" w:hAnsi="Times New Roman" w:cs="Times New Roman"/>
-          </w:rPr>
-          <w:t>33</w:t>
-        </w:r>
-        <w:proofErr w:type="gramEnd"/>
-      </w:ins>
-    </w:p>
-    <w:p>
-      <w:pPr>
-        <w:rPr>
-          <w:ins w:id="12" w:author="Gonzales, Jennifer" w:date="2023-02-24T16:05:00Z"/>
-          <w:rFonts w:ascii="Times New Roman" w:hAnsi="Times New Roman" w:cs="Times New Roman"/>
-        </w:rPr>
-      </w:pPr>
-      <w:ins w:id="13" w:author="Morton, Alan" w:date="2023-02-24T15:19:00Z">
-        <w:r>
-          <w:rPr>
-            <w:rFonts w:ascii="Times New Roman" w:hAnsi="Times New Roman" w:cs="Times New Roman"/>
-          </w:rPr>
-          <w:t>00</w:t>
-        </w:r>
-      </w:ins>
-      <w:ins w:id="14" w:author="Gonzales, Jennifer" w:date="2023-02-24T16:05:00Z">
-        <w:del w:id="15" w:author="Morton, Alan" w:date="2023-02-24T15:19:00Z">
-          <w:r>
-            <w:rPr>
-              <w:rFonts w:ascii="Times New Roman" w:hAnsi="Times New Roman" w:cs="Times New Roman"/>
-            </w:rPr>
-            <w:delText>1</w:delText>
-          </w:r>
-        </w:del>
-        <w:del w:id="16" w:author="Morton, Alan" w:date="2023-02-24T15:18:00Z">
-          <w:r>
-            <w:rPr>
-              <w:rFonts w:ascii="Times New Roman" w:hAnsi="Times New Roman" w:cs="Times New Roman"/>
-            </w:rPr>
-            <w:delText>2</w:delText>
-          </w:r>
-        </w:del>
-        <w:r>
-          <w:rPr>
-            <w:rFonts w:ascii="Times New Roman" w:hAnsi="Times New Roman" w:cs="Times New Roman"/>
-          </w:rPr>
-          <w:t>39 Admin log in Failure</w:t>
-        </w:r>
-      </w:ins>
-    </w:p>
-    <w:p>
-      <w:pPr>
-        <w:rPr>
-          <w:ins w:id="17" w:author="Gonzales, Jennifer" w:date="2023-02-24T16:06:00Z"/>
-          <w:rFonts w:ascii="Times New Roman" w:hAnsi="Times New Roman" w:cs="Times New Roman"/>
-        </w:rPr>
-      </w:pPr>
-      <w:ins w:id="18" w:author="Morton, Alan" w:date="2023-02-24T15:19:00Z">
-        <w:r>
-          <w:rPr>
-            <w:rFonts w:ascii="Times New Roman" w:hAnsi="Times New Roman" w:cs="Times New Roman"/>
-          </w:rPr>
-          <w:t>00</w:t>
-        </w:r>
-      </w:ins>
-      <w:ins w:id="19" w:author="Gonzales, Jennifer" w:date="2023-02-24T16:05:00Z">
-        <w:del w:id="20" w:author="Morton, Alan" w:date="2023-02-24T15:19:00Z">
-          <w:r>
-            <w:rPr>
-              <w:rFonts w:ascii="Times New Roman" w:hAnsi="Times New Roman" w:cs="Times New Roman"/>
-            </w:rPr>
-            <w:delText>12</w:delText>
-          </w:r>
-        </w:del>
-        <w:r>
-          <w:rPr>
-            <w:rFonts w:ascii="Times New Roman" w:hAnsi="Times New Roman" w:cs="Times New Roman"/>
-          </w:rPr>
-          <w:t>44 successful log</w:t>
-        </w:r>
-      </w:ins>
-      <w:ins w:id="21" w:author="Gonzales, Jennifer" w:date="2023-02-24T16:06:00Z">
-        <w:r>
-          <w:rPr>
-            <w:rFonts w:ascii="Times New Roman" w:hAnsi="Times New Roman" w:cs="Times New Roman"/>
-          </w:rPr>
-          <w:t>in</w:t>
-        </w:r>
-      </w:ins>
-    </w:p>
-    <w:p>
-      <w:pPr>
-        <w:rPr>
-          <w:ins w:id="22" w:author="Gonzales, Jennifer" w:date="2023-02-24T16:04:00Z"/>
-          <w:rFonts w:ascii="Times New Roman" w:hAnsi="Times New Roman" w:cs="Times New Roman"/>
-        </w:rPr>
-      </w:pPr>
-    </w:p>
-    <w:p>
-      <w:pPr>
-        <w:rPr>
-          <w:rFonts w:ascii="Times New Roman" w:hAnsi="Times New Roman" w:cs="Times New Roman"/>
-        </w:rPr>
-      </w:pPr>
-      <w:ins w:id="23" w:author="Gonzales, Jennifer" w:date="2023-02-24T16:05:00Z">
-        <w:del w:id="24" w:author="Morton, Alan" w:date="2023-02-24T14:56:00Z">
-          <w:r>
-            <w:rPr>
-              <w:rFonts w:ascii="Times New Roman" w:hAnsi="Times New Roman" w:cs="Times New Roman"/>
-            </w:rPr>
-            <w:delText>12</w:delText>
-          </w:r>
-        </w:del>
-      </w:ins>
+          <w:rFonts w:ascii="Times New Roman" w:hAnsi="Times New Roman" w:cs="Times New Roman"/>
+        </w:rPr>
+      </w:pPr>
+      <w:r>
+        <w:rPr>
+          <w:rFonts w:ascii="Times New Roman" w:hAnsi="Times New Roman" w:cs="Times New Roman"/>
+        </w:rPr>
+        <w:t xml:space="preserve">The first alert came in at </w:t>
+      </w:r>
+      <w:proofErr w:type="gramStart"/>
+      <w:r>
+        <w:rPr>
+          <w:rFonts w:ascii="Times New Roman" w:hAnsi="Times New Roman" w:cs="Times New Roman"/>
+        </w:rPr>
+        <w:t>12</w:t>
+      </w:r>
+      <w:r>
+        <w:rPr>
+          <w:rFonts w:ascii="Times New Roman" w:hAnsi="Times New Roman" w:cs="Times New Roman"/>
+        </w:rPr>
+        <w:t>33</w:t>
+      </w:r>
+      <w:proofErr w:type="gramEnd"/>
+    </w:p>
+    <w:p>
+      <w:pPr>
+        <w:rPr>
+          <w:rFonts w:ascii="Times New Roman" w:hAnsi="Times New Roman" w:cs="Times New Roman"/>
+        </w:rPr>
+      </w:pPr>
+      <w:r>
+        <w:rPr>
+          <w:rFonts w:ascii="Times New Roman" w:hAnsi="Times New Roman" w:cs="Times New Roman"/>
+        </w:rPr>
+        <w:t>12</w:t>
+      </w:r>
+      <w:r>
+        <w:rPr>
+          <w:rFonts w:ascii="Times New Roman" w:hAnsi="Times New Roman" w:cs="Times New Roman"/>
+        </w:rPr>
+        <w:t>39 Admin log in Failure</w:t>
+      </w:r>
+    </w:p>
+    <w:p>
+      <w:pPr>
+        <w:rPr>
+          <w:rFonts w:ascii="Times New Roman" w:hAnsi="Times New Roman" w:cs="Times New Roman"/>
+        </w:rPr>
+      </w:pPr>
+      <w:r>
+        <w:rPr>
+          <w:rFonts w:ascii="Times New Roman" w:hAnsi="Times New Roman" w:cs="Times New Roman"/>
+        </w:rPr>
+        <w:t>12</w:t>
+      </w:r>
+      <w:r>
+        <w:rPr>
+          <w:rFonts w:ascii="Times New Roman" w:hAnsi="Times New Roman" w:cs="Times New Roman"/>
+        </w:rPr>
+        <w:t>44 successful login</w:t>
+      </w:r>
+    </w:p>
+    <w:p>
+      <w:pPr>
+        <w:rPr>
+          <w:rFonts w:ascii="Times New Roman" w:hAnsi="Times New Roman" w:cs="Times New Roman"/>
+        </w:rPr>
+      </w:pPr>
+    </w:p>
+    <w:p>
+      <w:pPr>
+        <w:rPr>
+          <w:rFonts w:ascii="Times New Roman" w:hAnsi="Times New Roman" w:cs="Times New Roman"/>
+        </w:rPr>
+      </w:pPr>
       <w:r>
         <w:rPr>
           <w:rFonts w:ascii="Times New Roman" w:hAnsi="Times New Roman" w:cs="Times New Roman"/>
         </w:rPr>
         <w:t>At about 0</w:t>
       </w:r>
-      <w:ins w:id="25" w:author="Morton, Alan" w:date="2023-02-24T14:56:00Z">
-        <w:r>
-          <w:rPr>
-            <w:rFonts w:ascii="Times New Roman" w:hAnsi="Times New Roman" w:cs="Times New Roman"/>
-          </w:rPr>
-          <w:t>0</w:t>
-        </w:r>
-      </w:ins>
-      <w:ins w:id="26" w:author="Morton, Alan" w:date="2023-02-24T14:57:00Z">
-        <w:r>
-          <w:rPr>
-            <w:rFonts w:ascii="Times New Roman" w:hAnsi="Times New Roman" w:cs="Times New Roman"/>
-          </w:rPr>
-          <w:t>0</w:t>
-        </w:r>
-      </w:ins>
-      <w:del w:id="27" w:author="Morton, Alan" w:date="2023-02-24T14:56:00Z">
-        <w:r>
-          <w:rPr>
-            <w:rFonts w:ascii="Times New Roman" w:hAnsi="Times New Roman" w:cs="Times New Roman"/>
-          </w:rPr>
-          <w:delText>11</w:delText>
-        </w:r>
-      </w:del>
+      <w:r>
+        <w:rPr>
+          <w:rFonts w:ascii="Times New Roman" w:hAnsi="Times New Roman" w:cs="Times New Roman"/>
+        </w:rPr>
+        <w:t>00</w:t>
+      </w:r>
       <w:r>
         <w:rPr>
           <w:rFonts w:ascii="Times New Roman" w:hAnsi="Times New Roman" w:cs="Times New Roman"/>
@@ -357,7 +246,6 @@
     <w:p>
       <w:pPr>
         <w:rPr>
-          <w:ins w:id="28" w:author="Gonzales, Jennifer" w:date="2023-02-24T16:07:00Z"/>
           <w:rFonts w:ascii="Times New Roman" w:hAnsi="Times New Roman" w:cs="Times New Roman"/>
         </w:rPr>
       </w:pPr>
@@ -383,269 +271,210 @@
     <w:p>
       <w:pPr>
         <w:rPr>
-          <w:ins w:id="29" w:author="Gonzales, Jennifer" w:date="2023-02-24T16:07:00Z"/>
-          <w:rFonts w:ascii="Times New Roman" w:hAnsi="Times New Roman" w:cs="Times New Roman"/>
-        </w:rPr>
-      </w:pPr>
-      <w:ins w:id="30" w:author="Gonzales, Jennifer" w:date="2023-02-24T16:07:00Z">
-        <w:r>
-          <w:rPr>
-            <w:rFonts w:ascii="Times New Roman" w:hAnsi="Times New Roman" w:cs="Times New Roman"/>
-          </w:rPr>
-          <w:t xml:space="preserve">Once in the </w:t>
-        </w:r>
-        <w:proofErr w:type="spellStart"/>
-        <w:r>
-          <w:rPr>
-            <w:rFonts w:ascii="Times New Roman" w:hAnsi="Times New Roman" w:cs="Times New Roman"/>
-          </w:rPr>
-          <w:t>the</w:t>
-        </w:r>
-        <w:proofErr w:type="spellEnd"/>
-        <w:r>
-          <w:rPr>
-            <w:rFonts w:ascii="Times New Roman" w:hAnsi="Times New Roman" w:cs="Times New Roman"/>
-          </w:rPr>
-          <w:t xml:space="preserve"> apache2 firewall hacker ran </w:t>
-        </w:r>
-      </w:ins>
-      <w:ins w:id="31" w:author="Morton, Alan" w:date="2023-02-24T15:21:00Z">
-        <w:r>
-          <w:rPr>
-            <w:rFonts w:ascii="Times New Roman" w:hAnsi="Times New Roman" w:cs="Times New Roman"/>
-          </w:rPr>
-          <w:t>“</w:t>
-        </w:r>
-      </w:ins>
+          <w:rFonts w:ascii="Times New Roman" w:hAnsi="Times New Roman" w:cs="Times New Roman"/>
+        </w:rPr>
+      </w:pPr>
+      <w:r>
+        <w:rPr>
+          <w:rFonts w:ascii="Times New Roman" w:hAnsi="Times New Roman" w:cs="Times New Roman"/>
+        </w:rPr>
+        <w:t xml:space="preserve">Once in the </w:t>
+      </w:r>
       <w:proofErr w:type="spellStart"/>
-      <w:ins w:id="32" w:author="Gonzales, Jennifer" w:date="2023-02-24T16:07:00Z">
-        <w:r>
-          <w:rPr>
-            <w:rFonts w:ascii="Times New Roman" w:hAnsi="Times New Roman" w:cs="Times New Roman"/>
-          </w:rPr>
-          <w:t>whoami</w:t>
-        </w:r>
-      </w:ins>
+      <w:r>
+        <w:rPr>
+          <w:rFonts w:ascii="Times New Roman" w:hAnsi="Times New Roman" w:cs="Times New Roman"/>
+        </w:rPr>
+        <w:t>the</w:t>
+      </w:r>
       <w:proofErr w:type="spellEnd"/>
-      <w:ins w:id="33" w:author="Morton, Alan" w:date="2023-02-24T15:21:00Z">
-        <w:r>
-          <w:rPr>
-            <w:rFonts w:ascii="Times New Roman" w:hAnsi="Times New Roman" w:cs="Times New Roman"/>
-          </w:rPr>
-          <w:t>”</w:t>
-        </w:r>
-      </w:ins>
-      <w:ins w:id="34" w:author="Gonzales, Jennifer" w:date="2023-02-24T16:07:00Z">
-        <w:r>
-          <w:rPr>
-            <w:rFonts w:ascii="Times New Roman" w:hAnsi="Times New Roman" w:cs="Times New Roman"/>
-          </w:rPr>
-          <w:t xml:space="preserve"> command</w:t>
-        </w:r>
-      </w:ins>
-      <w:ins w:id="35" w:author="Morton, Alan" w:date="2023-02-24T15:20:00Z">
-        <w:r>
-          <w:rPr>
-            <w:rFonts w:ascii="Times New Roman" w:hAnsi="Times New Roman" w:cs="Times New Roman"/>
-          </w:rPr>
-          <w:t>.</w:t>
-        </w:r>
-      </w:ins>
-    </w:p>
-    <w:p>
-      <w:pPr>
-        <w:rPr>
-          <w:ins w:id="36" w:author="Gonzales, Jennifer" w:date="2023-02-24T16:08:00Z"/>
-          <w:rFonts w:ascii="Times New Roman" w:hAnsi="Times New Roman" w:cs="Times New Roman"/>
-        </w:rPr>
-      </w:pPr>
-      <w:ins w:id="37" w:author="Gonzales, Jennifer" w:date="2023-02-24T16:07:00Z">
-        <w:r>
-          <w:rPr>
-            <w:rFonts w:ascii="Times New Roman" w:hAnsi="Times New Roman" w:cs="Times New Roman"/>
-          </w:rPr>
-          <w:t>Then</w:t>
-        </w:r>
-      </w:ins>
-      <w:ins w:id="38" w:author="Morton, Alan" w:date="2023-02-24T15:20:00Z">
-        <w:r>
-          <w:rPr>
-            <w:rFonts w:ascii="Times New Roman" w:hAnsi="Times New Roman" w:cs="Times New Roman"/>
-          </w:rPr>
-          <w:t>, a</w:t>
-        </w:r>
-      </w:ins>
-      <w:ins w:id="39" w:author="Gonzales, Jennifer" w:date="2023-02-24T16:07:00Z">
-        <w:r>
-          <w:rPr>
-            <w:rFonts w:ascii="Times New Roman" w:hAnsi="Times New Roman" w:cs="Times New Roman"/>
-          </w:rPr>
-          <w:t xml:space="preserve"> </w:t>
-        </w:r>
-      </w:ins>
-      <w:ins w:id="40" w:author="Morton, Alan" w:date="2023-02-24T15:21:00Z">
-        <w:r>
-          <w:rPr>
-            <w:rFonts w:ascii="Times New Roman" w:hAnsi="Times New Roman" w:cs="Times New Roman"/>
-          </w:rPr>
-          <w:t>“</w:t>
-        </w:r>
-      </w:ins>
-      <w:ins w:id="41" w:author="Morton, Alan" w:date="2023-02-24T15:22:00Z">
-        <w:r>
-          <w:rPr>
-            <w:rFonts w:ascii="Times New Roman" w:hAnsi="Times New Roman" w:cs="Times New Roman"/>
-          </w:rPr>
-          <w:t>.</w:t>
-        </w:r>
-      </w:ins>
+      <w:r>
+        <w:rPr>
+          <w:rFonts w:ascii="Times New Roman" w:hAnsi="Times New Roman" w:cs="Times New Roman"/>
+        </w:rPr>
+        <w:t xml:space="preserve"> apache2 firewall hacker ran </w:t>
+      </w:r>
+      <w:r>
+        <w:rPr>
+          <w:rFonts w:ascii="Times New Roman" w:hAnsi="Times New Roman" w:cs="Times New Roman"/>
+        </w:rPr>
+        <w:t>“</w:t>
+      </w:r>
       <w:proofErr w:type="spellStart"/>
-      <w:ins w:id="42" w:author="Gonzales, Jennifer" w:date="2023-02-24T16:07:00Z">
-        <w:r>
-          <w:rPr>
-            <w:rFonts w:ascii="Times New Roman" w:hAnsi="Times New Roman" w:cs="Times New Roman"/>
-          </w:rPr>
-          <w:t>tmp</w:t>
-        </w:r>
-      </w:ins>
+      <w:r>
+        <w:rPr>
+          <w:rFonts w:ascii="Times New Roman" w:hAnsi="Times New Roman" w:cs="Times New Roman"/>
+        </w:rPr>
+        <w:t>whoami</w:t>
+      </w:r>
       <w:proofErr w:type="spellEnd"/>
-      <w:ins w:id="43" w:author="Morton, Alan" w:date="2023-02-24T15:21:00Z">
-        <w:r>
-          <w:rPr>
-            <w:rFonts w:ascii="Times New Roman" w:hAnsi="Times New Roman" w:cs="Times New Roman"/>
-          </w:rPr>
-          <w:t>”</w:t>
-        </w:r>
-      </w:ins>
-      <w:ins w:id="44" w:author="Gonzales, Jennifer" w:date="2023-02-24T16:07:00Z">
-        <w:r>
-          <w:rPr>
-            <w:rFonts w:ascii="Times New Roman" w:hAnsi="Times New Roman" w:cs="Times New Roman"/>
-          </w:rPr>
-          <w:t xml:space="preserve"> file was created</w:t>
-        </w:r>
-      </w:ins>
-      <w:ins w:id="45" w:author="Morton, Alan" w:date="2023-02-24T15:21:00Z">
-        <w:r>
-          <w:rPr>
-            <w:rFonts w:ascii="Times New Roman" w:hAnsi="Times New Roman" w:cs="Times New Roman"/>
-          </w:rPr>
-          <w:t>.</w:t>
-        </w:r>
-      </w:ins>
-    </w:p>
-    <w:p>
-      <w:pPr>
-        <w:rPr>
-          <w:ins w:id="46" w:author="Gonzales, Jennifer" w:date="2023-02-24T16:08:00Z"/>
-          <w:rFonts w:ascii="Times New Roman" w:hAnsi="Times New Roman" w:cs="Times New Roman"/>
-        </w:rPr>
-      </w:pPr>
+      <w:r>
+        <w:rPr>
+          <w:rFonts w:ascii="Times New Roman" w:hAnsi="Times New Roman" w:cs="Times New Roman"/>
+        </w:rPr>
+        <w:t>”</w:t>
+      </w:r>
+      <w:r>
+        <w:rPr>
+          <w:rFonts w:ascii="Times New Roman" w:hAnsi="Times New Roman" w:cs="Times New Roman"/>
+        </w:rPr>
+        <w:t xml:space="preserve"> command</w:t>
+      </w:r>
+      <w:r>
+        <w:rPr>
+          <w:rFonts w:ascii="Times New Roman" w:hAnsi="Times New Roman" w:cs="Times New Roman"/>
+        </w:rPr>
+        <w:t>.</w:t>
+      </w:r>
+    </w:p>
+    <w:p>
+      <w:pPr>
+        <w:rPr>
+          <w:rFonts w:ascii="Times New Roman" w:hAnsi="Times New Roman" w:cs="Times New Roman"/>
+        </w:rPr>
+      </w:pPr>
+      <w:r>
+        <w:rPr>
+          <w:rFonts w:ascii="Times New Roman" w:hAnsi="Times New Roman" w:cs="Times New Roman"/>
+        </w:rPr>
+        <w:t>Then</w:t>
+      </w:r>
+      <w:r>
+        <w:rPr>
+          <w:rFonts w:ascii="Times New Roman" w:hAnsi="Times New Roman" w:cs="Times New Roman"/>
+        </w:rPr>
+        <w:t>, a</w:t>
+      </w:r>
+      <w:r>
+        <w:rPr>
+          <w:rFonts w:ascii="Times New Roman" w:hAnsi="Times New Roman" w:cs="Times New Roman"/>
+        </w:rPr>
+        <w:t xml:space="preserve"> </w:t>
+      </w:r>
+      <w:r>
+        <w:rPr>
+          <w:rFonts w:ascii="Times New Roman" w:hAnsi="Times New Roman" w:cs="Times New Roman"/>
+        </w:rPr>
+        <w:t>“</w:t>
+      </w:r>
+      <w:r>
+        <w:rPr>
+          <w:rFonts w:ascii="Times New Roman" w:hAnsi="Times New Roman" w:cs="Times New Roman"/>
+        </w:rPr>
+        <w:t>.</w:t>
+      </w:r>
       <w:proofErr w:type="spellStart"/>
-      <w:ins w:id="47" w:author="Gonzales, Jennifer" w:date="2023-02-24T16:08:00Z">
-        <w:r>
-          <w:rPr>
-            <w:rFonts w:ascii="Times New Roman" w:hAnsi="Times New Roman" w:cs="Times New Roman"/>
-          </w:rPr>
-          <w:t>Wget</w:t>
-        </w:r>
-        <w:proofErr w:type="spellEnd"/>
-        <w:r>
-          <w:rPr>
-            <w:rFonts w:ascii="Times New Roman" w:hAnsi="Times New Roman" w:cs="Times New Roman"/>
-          </w:rPr>
-          <w:t>: net tools, archive file</w:t>
-        </w:r>
-      </w:ins>
-    </w:p>
-    <w:p>
-      <w:pPr>
-        <w:rPr>
-          <w:rFonts w:ascii="Times New Roman" w:hAnsi="Times New Roman" w:cs="Times New Roman"/>
-        </w:rPr>
-      </w:pPr>
-      <w:ins w:id="48" w:author="Morton, Alan" w:date="2023-02-24T15:21:00Z">
-        <w:r>
-          <w:rPr>
-            <w:rFonts w:ascii="Times New Roman" w:hAnsi="Times New Roman" w:cs="Times New Roman"/>
-          </w:rPr>
-          <w:t>The attacker e</w:t>
-        </w:r>
-      </w:ins>
-      <w:ins w:id="49" w:author="Gonzales, Jennifer" w:date="2023-02-24T16:08:00Z">
-        <w:del w:id="50" w:author="Morton, Alan" w:date="2023-02-24T15:21:00Z">
-          <w:r>
-            <w:rPr>
-              <w:rFonts w:ascii="Times New Roman" w:hAnsi="Times New Roman" w:cs="Times New Roman"/>
-            </w:rPr>
-            <w:delText>E</w:delText>
-          </w:r>
-        </w:del>
-        <w:r>
-          <w:rPr>
-            <w:rFonts w:ascii="Times New Roman" w:hAnsi="Times New Roman" w:cs="Times New Roman"/>
-          </w:rPr>
-          <w:t xml:space="preserve">xtracted </w:t>
-        </w:r>
-      </w:ins>
-      <w:ins w:id="51" w:author="Morton, Alan" w:date="2023-02-24T15:21:00Z">
-        <w:r>
-          <w:rPr>
-            <w:rFonts w:ascii="Times New Roman" w:hAnsi="Times New Roman" w:cs="Times New Roman"/>
-          </w:rPr>
-          <w:t>“</w:t>
-        </w:r>
-      </w:ins>
-      <w:ins w:id="52" w:author="Morton, Alan" w:date="2023-02-24T15:22:00Z">
-        <w:r>
-          <w:rPr>
-            <w:rFonts w:ascii="Times New Roman" w:hAnsi="Times New Roman" w:cs="Times New Roman"/>
-          </w:rPr>
-          <w:t>.</w:t>
-        </w:r>
-      </w:ins>
+      <w:r>
+        <w:rPr>
+          <w:rFonts w:ascii="Times New Roman" w:hAnsi="Times New Roman" w:cs="Times New Roman"/>
+        </w:rPr>
+        <w:t>tmp</w:t>
+      </w:r>
+      <w:proofErr w:type="spellEnd"/>
+      <w:r>
+        <w:rPr>
+          <w:rFonts w:ascii="Times New Roman" w:hAnsi="Times New Roman" w:cs="Times New Roman"/>
+        </w:rPr>
+        <w:t>”</w:t>
+      </w:r>
+      <w:r>
+        <w:rPr>
+          <w:rFonts w:ascii="Times New Roman" w:hAnsi="Times New Roman" w:cs="Times New Roman"/>
+        </w:rPr>
+        <w:t xml:space="preserve"> file was created</w:t>
+      </w:r>
+      <w:r>
+        <w:rPr>
+          <w:rFonts w:ascii="Times New Roman" w:hAnsi="Times New Roman" w:cs="Times New Roman"/>
+        </w:rPr>
+        <w:t>.</w:t>
+      </w:r>
+    </w:p>
+    <w:p>
+      <w:pPr>
+        <w:rPr>
+          <w:rFonts w:ascii="Times New Roman" w:hAnsi="Times New Roman" w:cs="Times New Roman"/>
+        </w:rPr>
+      </w:pPr>
       <w:proofErr w:type="spellStart"/>
-      <w:ins w:id="53" w:author="Gonzales, Jennifer" w:date="2023-02-24T16:08:00Z">
-        <w:r>
-          <w:rPr>
-            <w:rFonts w:ascii="Times New Roman" w:hAnsi="Times New Roman" w:cs="Times New Roman"/>
-          </w:rPr>
-          <w:t>png</w:t>
-        </w:r>
-      </w:ins>
+      <w:r>
+        <w:rPr>
+          <w:rFonts w:ascii="Times New Roman" w:hAnsi="Times New Roman" w:cs="Times New Roman"/>
+        </w:rPr>
+        <w:t>Wget</w:t>
+      </w:r>
       <w:proofErr w:type="spellEnd"/>
-      <w:ins w:id="54" w:author="Morton, Alan" w:date="2023-02-24T15:21:00Z">
-        <w:r>
-          <w:rPr>
-            <w:rFonts w:ascii="Times New Roman" w:hAnsi="Times New Roman" w:cs="Times New Roman"/>
-          </w:rPr>
-          <w:t>”</w:t>
-        </w:r>
-      </w:ins>
-      <w:ins w:id="55" w:author="Gonzales, Jennifer" w:date="2023-02-24T16:08:00Z">
-        <w:r>
-          <w:rPr>
-            <w:rFonts w:ascii="Times New Roman" w:hAnsi="Times New Roman" w:cs="Times New Roman"/>
-          </w:rPr>
-          <w:t xml:space="preserve"> to replace image on </w:t>
-        </w:r>
-        <w:proofErr w:type="spellStart"/>
-        <w:r>
-          <w:rPr>
-            <w:rFonts w:ascii="Times New Roman" w:hAnsi="Times New Roman" w:cs="Times New Roman"/>
-          </w:rPr>
-          <w:t>url</w:t>
-        </w:r>
-      </w:ins>
+      <w:r>
+        <w:rPr>
+          <w:rFonts w:ascii="Times New Roman" w:hAnsi="Times New Roman" w:cs="Times New Roman"/>
+        </w:rPr>
+        <w:t>: net tools, archive file</w:t>
+      </w:r>
+    </w:p>
+    <w:p>
+      <w:pPr>
+        <w:rPr>
+          <w:rFonts w:ascii="Times New Roman" w:hAnsi="Times New Roman" w:cs="Times New Roman"/>
+        </w:rPr>
+      </w:pPr>
+      <w:r>
+        <w:rPr>
+          <w:rFonts w:ascii="Times New Roman" w:hAnsi="Times New Roman" w:cs="Times New Roman"/>
+        </w:rPr>
+        <w:t>The attacker e</w:t>
+      </w:r>
+      <w:r>
+        <w:rPr>
+          <w:rFonts w:ascii="Times New Roman" w:hAnsi="Times New Roman" w:cs="Times New Roman"/>
+        </w:rPr>
+        <w:t xml:space="preserve">xtracted </w:t>
+      </w:r>
+      <w:r>
+        <w:rPr>
+          <w:rFonts w:ascii="Times New Roman" w:hAnsi="Times New Roman" w:cs="Times New Roman"/>
+        </w:rPr>
+        <w:t>“</w:t>
+      </w:r>
+      <w:r>
+        <w:rPr>
+          <w:rFonts w:ascii="Times New Roman" w:hAnsi="Times New Roman" w:cs="Times New Roman"/>
+        </w:rPr>
+        <w:t>.</w:t>
+      </w:r>
+      <w:proofErr w:type="spellStart"/>
+      <w:r>
+        <w:rPr>
+          <w:rFonts w:ascii="Times New Roman" w:hAnsi="Times New Roman" w:cs="Times New Roman"/>
+        </w:rPr>
+        <w:t>png</w:t>
+      </w:r>
       <w:proofErr w:type="spellEnd"/>
-      <w:ins w:id="56" w:author="Morton, Alan" w:date="2023-02-24T15:21:00Z">
-        <w:r>
-          <w:rPr>
-            <w:rFonts w:ascii="Times New Roman" w:hAnsi="Times New Roman" w:cs="Times New Roman"/>
-          </w:rPr>
-          <w:t>.</w:t>
-        </w:r>
-      </w:ins>
+      <w:r>
+        <w:rPr>
+          <w:rFonts w:ascii="Times New Roman" w:hAnsi="Times New Roman" w:cs="Times New Roman"/>
+        </w:rPr>
+        <w:t>”</w:t>
+      </w:r>
+      <w:r>
+        <w:rPr>
+          <w:rFonts w:ascii="Times New Roman" w:hAnsi="Times New Roman" w:cs="Times New Roman"/>
+        </w:rPr>
+        <w:t xml:space="preserve"> to replace image on </w:t>
+      </w:r>
+      <w:proofErr w:type="spellStart"/>
+      <w:r>
+        <w:rPr>
+          <w:rFonts w:ascii="Times New Roman" w:hAnsi="Times New Roman" w:cs="Times New Roman"/>
+        </w:rPr>
+        <w:t>url</w:t>
+      </w:r>
+      <w:proofErr w:type="spellEnd"/>
+      <w:r>
+        <w:rPr>
+          <w:rFonts w:ascii="Times New Roman" w:hAnsi="Times New Roman" w:cs="Times New Roman"/>
+        </w:rPr>
+        <w:t>.</w:t>
+      </w:r>
     </w:p>
     <w:p>
       <w:pPr>
@@ -691,22 +520,12 @@
         </w:rPr>
         <w:t>oga</w:t>
       </w:r>
-      <w:ins w:id="57" w:author="Morton, Alan" w:date="2023-02-24T15:19:00Z">
-        <w:r>
-          <w:rPr>
-            <w:rFonts w:ascii="Times New Roman" w:hAnsi="Times New Roman" w:cs="Times New Roman"/>
-          </w:rPr>
-          <w:t>n</w:t>
-        </w:r>
-      </w:ins>
-      <w:del w:id="58" w:author="Morton, Alan" w:date="2023-02-24T15:19:00Z">
-        <w:r>
-          <w:rPr>
-            <w:rFonts w:ascii="Times New Roman" w:hAnsi="Times New Roman" w:cs="Times New Roman"/>
-          </w:rPr>
-          <w:delText>m</w:delText>
-        </w:r>
-      </w:del>
+      <w:r>
+        <w:rPr>
+          <w:rFonts w:ascii="Times New Roman" w:hAnsi="Times New Roman" w:cs="Times New Roman"/>
+        </w:rPr>
+        <w:t>n</w:t>
+      </w:r>
       <w:r>
         <w:rPr>
           <w:rFonts w:ascii="Times New Roman" w:hAnsi="Times New Roman" w:cs="Times New Roman"/>
@@ -1355,14 +1174,6 @@
     <w:abstractNumId w:val="0"/>
   </w:num>
 </w:numbering>
-</file>
-
-<file path=word/people.xml><?xml version="1.0" encoding="utf-8"?>
-<w15:people xmlns:wpc="http://schemas.microsoft.com/office/word/2010/wordprocessingCanvas" xmlns:cx="http://schemas.microsoft.com/office/drawing/2014/chartex" xmlns:cx1="http://schemas.microsoft.com/office/drawing/2015/9/8/chartex" xmlns:cx2="http://schemas.microsoft.com/office/drawing/2015/10/21/chartex" xmlns:cx3="http://schemas.microsoft.com/office/drawing/2016/5/9/chartex" xmlns:cx4="http://schemas.microsoft.com/office/drawing/2016/5/10/chartex" xmlns:cx5="http://schemas.microsoft.com/office/drawing/2016/5/11/chartex" xmlns:cx6="http://schemas.microsoft.com/office/drawing/2016/5/12/chartex" xmlns:cx7="http://schemas.microsoft.com/office/drawing/2016/5/13/chartex" xmlns:cx8="http://schemas.microsoft.com/office/drawing/2016/5/14/chartex" xmlns:mc="http://schemas.openxmlformats.org/markup-compatibility/2006" xmlns:aink="http://schemas.microsoft.com/office/drawing/2016/ink" xmlns:am3d="http://schemas.microsoft.com/office/drawing/2017/model3d" xmlns:o="urn:schemas-microsoft-com:office:office" xmlns:oel="http://schemas.microsoft.com/office/2019/extlst" xmlns:r="http://schemas.openxmlformats.org/officeDocument/2006/relationships" xmlns:m="http://schemas.openxmlformats.org/officeDocument/2006/math" xmlns:v="urn:schemas-microsoft-com:vml" xmlns:wp14="http://schemas.microsoft.com/office/word/2010/wordprocessingDrawing" xmlns:wp="http://schemas.openxmlformats.org/drawingml/2006/wordprocessingDrawing" xmlns:w10="urn:schemas-microsoft-com:office:word" xmlns:w="http://schemas.openxmlformats.org/wordprocessingml/2006/main" xmlns:w14="http://schemas.microsoft.com/office/word/2010/wordml" xmlns:w15="http://schemas.microsoft.com/office/word/2012/wordml" xmlns:w16cex="http://schemas.microsoft.com/office/word/2018/wordml/cex" xmlns:w16cid="http://schemas.microsoft.com/office/word/2016/wordml/cid" xmlns:w16="http://schemas.microsoft.com/office/word/2018/wordml" xmlns:w16sdtdh="http://schemas.microsoft.com/office/word/2020/wordml/sdtdatahash" xmlns:w16se="http://schemas.microsoft.com/office/word/2015/wordml/symex" xmlns:wpg="http://schemas.microsoft.com/office/word/2010/wordprocessingGroup" xmlns:wpi="http://schemas.microsoft.com/office/word/2010/wordprocessingInk" xmlns:wne="http://schemas.microsoft.com/office/word/2006/wordml" xmlns:wps="http://schemas.microsoft.com/office/word/2010/wordprocessingShape" mc:Ignorable="w14 w15 w16se w16cid w16 w16cex w16sdtdh wp14">
-  <w15:person w15:author="Morton, Alan">
-    <w15:presenceInfo w15:providerId="AD" w15:userId="S::mortonal@msudenver.edu::9fc883d0-94c7-4e5a-932a-530eca1c7b00"/>
-  </w15:person>
-</w15:people>
 </file>
 
 <file path=word/styles.xml><?xml version="1.0" encoding="utf-8"?>
